--- a/project/spinet/doc/spinet.docx
+++ b/project/spinet/doc/spinet.docx
@@ -1119,7 +1119,408 @@
         <w:pStyle w:val="3"/>
       </w:pPr>
       <w:r>
+        <w:rPr>
+          <w:rFonts w:hint="eastAsia"/>
+        </w:rPr>
         <w:lastRenderedPageBreak/>
+        <w:t>I</w:t>
+      </w:r>
+      <w:r>
+        <w:t>P</w:t>
+      </w:r>
+      <w:r>
+        <w:rPr>
+          <w:rFonts w:hint="eastAsia"/>
+        </w:rPr>
+        <w:t>包结构</w:t>
+      </w:r>
+    </w:p>
+    <w:p>
+      <w:pPr>
+        <w:widowControl/>
+        <w:jc w:val="left"/>
+        <w:rPr>
+          <w:rFonts w:ascii="宋体" w:eastAsia="宋体" w:hAnsi="宋体" w:cs="宋体"/>
+          <w:kern w:val="0"/>
+          <w:sz w:val="24"/>
+          <w:szCs w:val="24"/>
+        </w:rPr>
+      </w:pPr>
+      <w:r>
+        <w:rPr>
+          <w:rFonts w:ascii="宋体" w:eastAsia="宋体" w:hAnsi="宋体" w:cs="宋体" w:hint="eastAsia"/>
+          <w:kern w:val="0"/>
+          <w:sz w:val="24"/>
+          <w:szCs w:val="24"/>
+        </w:rPr>
+        <w:t>为了能在一个S</w:t>
+      </w:r>
+      <w:r>
+        <w:rPr>
+          <w:rFonts w:ascii="宋体" w:eastAsia="宋体" w:hAnsi="宋体" w:cs="宋体"/>
+          <w:kern w:val="0"/>
+          <w:sz w:val="24"/>
+          <w:szCs w:val="24"/>
+        </w:rPr>
+        <w:t>PI</w:t>
+      </w:r>
+      <w:r>
+        <w:rPr>
+          <w:rFonts w:ascii="宋体" w:eastAsia="宋体" w:hAnsi="宋体" w:cs="宋体" w:hint="eastAsia"/>
+          <w:kern w:val="0"/>
+          <w:sz w:val="24"/>
+          <w:szCs w:val="24"/>
+        </w:rPr>
+        <w:t>包里容纳下多个有效I</w:t>
+      </w:r>
+      <w:r>
+        <w:rPr>
+          <w:rFonts w:ascii="宋体" w:eastAsia="宋体" w:hAnsi="宋体" w:cs="宋体"/>
+          <w:kern w:val="0"/>
+          <w:sz w:val="24"/>
+          <w:szCs w:val="24"/>
+        </w:rPr>
+        <w:t>P</w:t>
+      </w:r>
+      <w:r>
+        <w:rPr>
+          <w:rFonts w:ascii="宋体" w:eastAsia="宋体" w:hAnsi="宋体" w:cs="宋体" w:hint="eastAsia"/>
+          <w:kern w:val="0"/>
+          <w:sz w:val="24"/>
+          <w:szCs w:val="24"/>
+        </w:rPr>
+        <w:t>包数据，才用I</w:t>
+      </w:r>
+      <w:r>
+        <w:rPr>
+          <w:rFonts w:ascii="宋体" w:eastAsia="宋体" w:hAnsi="宋体" w:cs="宋体"/>
+          <w:kern w:val="0"/>
+          <w:sz w:val="24"/>
+          <w:szCs w:val="24"/>
+        </w:rPr>
+        <w:t>P</w:t>
+      </w:r>
+      <w:r>
+        <w:rPr>
+          <w:rFonts w:ascii="宋体" w:eastAsia="宋体" w:hAnsi="宋体" w:cs="宋体" w:hint="eastAsia"/>
+          <w:kern w:val="0"/>
+          <w:sz w:val="24"/>
+          <w:szCs w:val="24"/>
+        </w:rPr>
+        <w:t>包长度+</w:t>
+      </w:r>
+      <w:r>
+        <w:rPr>
+          <w:rFonts w:ascii="宋体" w:eastAsia="宋体" w:hAnsi="宋体" w:cs="宋体"/>
+          <w:kern w:val="0"/>
+          <w:sz w:val="24"/>
+          <w:szCs w:val="24"/>
+        </w:rPr>
+        <w:t>IP</w:t>
+      </w:r>
+      <w:r>
+        <w:rPr>
+          <w:rFonts w:ascii="宋体" w:eastAsia="宋体" w:hAnsi="宋体" w:cs="宋体" w:hint="eastAsia"/>
+          <w:kern w:val="0"/>
+          <w:sz w:val="24"/>
+          <w:szCs w:val="24"/>
+        </w:rPr>
+        <w:t>包数据结构</w:t>
+      </w:r>
+    </w:p>
+    <w:p>
+      <w:pPr>
+        <w:widowControl/>
+        <w:jc w:val="left"/>
+        <w:rPr>
+          <w:rFonts w:ascii="宋体" w:eastAsia="宋体" w:hAnsi="宋体" w:cs="宋体" w:hint="eastAsia"/>
+          <w:kern w:val="0"/>
+          <w:sz w:val="24"/>
+          <w:szCs w:val="24"/>
+        </w:rPr>
+      </w:pPr>
+      <w:r>
+        <w:rPr>
+          <w:rFonts w:ascii="宋体" w:eastAsia="宋体" w:hAnsi="宋体" w:cs="宋体" w:hint="eastAsia"/>
+          <w:kern w:val="0"/>
+          <w:sz w:val="24"/>
+          <w:szCs w:val="24"/>
+        </w:rPr>
+        <w:t>2byte</w:t>
+      </w:r>
+      <w:r>
+        <w:rPr>
+          <w:rFonts w:ascii="宋体" w:eastAsia="宋体" w:hAnsi="宋体" w:cs="宋体"/>
+          <w:kern w:val="0"/>
+          <w:sz w:val="24"/>
+          <w:szCs w:val="24"/>
+        </w:rPr>
+        <w:t xml:space="preserve"> IP</w:t>
+      </w:r>
+      <w:r>
+        <w:rPr>
+          <w:rFonts w:ascii="宋体" w:eastAsia="宋体" w:hAnsi="宋体" w:cs="宋体" w:hint="eastAsia"/>
+          <w:kern w:val="0"/>
+          <w:sz w:val="24"/>
+          <w:szCs w:val="24"/>
+        </w:rPr>
+        <w:t>数据</w:t>
+      </w:r>
+      <w:r>
+        <w:rPr>
+          <w:rFonts w:ascii="宋体" w:eastAsia="宋体" w:hAnsi="宋体" w:cs="宋体" w:hint="eastAsia"/>
+          <w:kern w:val="0"/>
+          <w:sz w:val="24"/>
+          <w:szCs w:val="24"/>
+        </w:rPr>
+        <w:t xml:space="preserve">长度 </w:t>
+      </w:r>
+      <w:r>
+        <w:rPr>
+          <w:rFonts w:ascii="宋体" w:eastAsia="宋体" w:hAnsi="宋体" w:cs="宋体"/>
+          <w:kern w:val="0"/>
+          <w:sz w:val="24"/>
+          <w:szCs w:val="24"/>
+        </w:rPr>
+        <w:t xml:space="preserve">+ </w:t>
+      </w:r>
+      <w:proofErr w:type="spellStart"/>
+      <w:r>
+        <w:rPr>
+          <w:rFonts w:ascii="宋体" w:eastAsia="宋体" w:hAnsi="宋体" w:cs="宋体"/>
+          <w:kern w:val="0"/>
+          <w:sz w:val="24"/>
+          <w:szCs w:val="24"/>
+        </w:rPr>
+        <w:t>N</w:t>
+      </w:r>
+      <w:r>
+        <w:rPr>
+          <w:rFonts w:ascii="宋体" w:eastAsia="宋体" w:hAnsi="宋体" w:cs="宋体" w:hint="eastAsia"/>
+          <w:kern w:val="0"/>
+          <w:sz w:val="24"/>
+          <w:szCs w:val="24"/>
+        </w:rPr>
+        <w:t>byte</w:t>
+      </w:r>
+      <w:proofErr w:type="spellEnd"/>
+      <w:r>
+        <w:rPr>
+          <w:rFonts w:ascii="宋体" w:eastAsia="宋体" w:hAnsi="宋体" w:cs="宋体"/>
+          <w:kern w:val="0"/>
+          <w:sz w:val="24"/>
+          <w:szCs w:val="24"/>
+        </w:rPr>
+        <w:t xml:space="preserve"> IP</w:t>
+      </w:r>
+      <w:r>
+        <w:rPr>
+          <w:rFonts w:ascii="宋体" w:eastAsia="宋体" w:hAnsi="宋体" w:cs="宋体" w:hint="eastAsia"/>
+          <w:kern w:val="0"/>
+          <w:sz w:val="24"/>
+          <w:szCs w:val="24"/>
+        </w:rPr>
+        <w:t xml:space="preserve">数据 </w:t>
+      </w:r>
+      <w:r>
+        <w:rPr>
+          <w:rFonts w:ascii="宋体" w:eastAsia="宋体" w:hAnsi="宋体" w:cs="宋体"/>
+          <w:kern w:val="0"/>
+          <w:sz w:val="24"/>
+          <w:szCs w:val="24"/>
+        </w:rPr>
+        <w:t xml:space="preserve">+ </w:t>
+      </w:r>
+      <w:r>
+        <w:rPr>
+          <w:rFonts w:ascii="宋体" w:eastAsia="宋体" w:hAnsi="宋体" w:cs="宋体" w:hint="eastAsia"/>
+          <w:kern w:val="0"/>
+          <w:sz w:val="24"/>
+          <w:szCs w:val="24"/>
+        </w:rPr>
+        <w:t>2byte</w:t>
+      </w:r>
+      <w:r>
+        <w:rPr>
+          <w:rFonts w:ascii="宋体" w:eastAsia="宋体" w:hAnsi="宋体" w:cs="宋体"/>
+          <w:kern w:val="0"/>
+          <w:sz w:val="24"/>
+          <w:szCs w:val="24"/>
+        </w:rPr>
+        <w:t xml:space="preserve"> IP</w:t>
+      </w:r>
+      <w:r>
+        <w:rPr>
+          <w:rFonts w:ascii="宋体" w:eastAsia="宋体" w:hAnsi="宋体" w:cs="宋体" w:hint="eastAsia"/>
+          <w:kern w:val="0"/>
+          <w:sz w:val="24"/>
+          <w:szCs w:val="24"/>
+        </w:rPr>
+        <w:t>数据</w:t>
+      </w:r>
+      <w:r>
+        <w:rPr>
+          <w:rFonts w:ascii="宋体" w:eastAsia="宋体" w:hAnsi="宋体" w:cs="宋体" w:hint="eastAsia"/>
+          <w:kern w:val="0"/>
+          <w:sz w:val="24"/>
+          <w:szCs w:val="24"/>
+        </w:rPr>
+        <w:t xml:space="preserve">长度 </w:t>
+      </w:r>
+      <w:r>
+        <w:rPr>
+          <w:rFonts w:ascii="宋体" w:eastAsia="宋体" w:hAnsi="宋体" w:cs="宋体"/>
+          <w:kern w:val="0"/>
+          <w:sz w:val="24"/>
+          <w:szCs w:val="24"/>
+        </w:rPr>
+        <w:t xml:space="preserve">+ </w:t>
+      </w:r>
+      <w:proofErr w:type="spellStart"/>
+      <w:r>
+        <w:rPr>
+          <w:rFonts w:ascii="宋体" w:eastAsia="宋体" w:hAnsi="宋体" w:cs="宋体"/>
+          <w:kern w:val="0"/>
+          <w:sz w:val="24"/>
+          <w:szCs w:val="24"/>
+        </w:rPr>
+        <w:t>N</w:t>
+      </w:r>
+      <w:r>
+        <w:rPr>
+          <w:rFonts w:ascii="宋体" w:eastAsia="宋体" w:hAnsi="宋体" w:cs="宋体" w:hint="eastAsia"/>
+          <w:kern w:val="0"/>
+          <w:sz w:val="24"/>
+          <w:szCs w:val="24"/>
+        </w:rPr>
+        <w:t>byte</w:t>
+      </w:r>
+      <w:proofErr w:type="spellEnd"/>
+      <w:r>
+        <w:rPr>
+          <w:rFonts w:ascii="宋体" w:eastAsia="宋体" w:hAnsi="宋体" w:cs="宋体"/>
+          <w:kern w:val="0"/>
+          <w:sz w:val="24"/>
+          <w:szCs w:val="24"/>
+        </w:rPr>
+        <w:t xml:space="preserve"> IP</w:t>
+      </w:r>
+      <w:r>
+        <w:rPr>
+          <w:rFonts w:ascii="宋体" w:eastAsia="宋体" w:hAnsi="宋体" w:cs="宋体" w:hint="eastAsia"/>
+          <w:kern w:val="0"/>
+          <w:sz w:val="24"/>
+          <w:szCs w:val="24"/>
+        </w:rPr>
+        <w:t>数据</w:t>
+      </w:r>
+      <w:r>
+        <w:rPr>
+          <w:rFonts w:ascii="宋体" w:eastAsia="宋体" w:hAnsi="宋体" w:cs="宋体" w:hint="eastAsia"/>
+          <w:kern w:val="0"/>
+          <w:sz w:val="24"/>
+          <w:szCs w:val="24"/>
+        </w:rPr>
+        <w:t xml:space="preserve"> </w:t>
+      </w:r>
+      <w:r>
+        <w:rPr>
+          <w:rFonts w:ascii="宋体" w:eastAsia="宋体" w:hAnsi="宋体" w:cs="宋体"/>
+          <w:kern w:val="0"/>
+          <w:sz w:val="24"/>
+          <w:szCs w:val="24"/>
+        </w:rPr>
+        <w:t xml:space="preserve">+ … + </w:t>
+      </w:r>
+      <w:r>
+        <w:rPr>
+          <w:rFonts w:ascii="宋体" w:eastAsia="宋体" w:hAnsi="宋体" w:cs="宋体" w:hint="eastAsia"/>
+          <w:kern w:val="0"/>
+          <w:sz w:val="24"/>
+          <w:szCs w:val="24"/>
+        </w:rPr>
+        <w:t>2byte</w:t>
+      </w:r>
+      <w:r>
+        <w:rPr>
+          <w:rFonts w:ascii="宋体" w:eastAsia="宋体" w:hAnsi="宋体" w:cs="宋体"/>
+          <w:kern w:val="0"/>
+          <w:sz w:val="24"/>
+          <w:szCs w:val="24"/>
+        </w:rPr>
+        <w:t xml:space="preserve"> IP</w:t>
+      </w:r>
+      <w:r>
+        <w:rPr>
+          <w:rFonts w:ascii="宋体" w:eastAsia="宋体" w:hAnsi="宋体" w:cs="宋体" w:hint="eastAsia"/>
+          <w:kern w:val="0"/>
+          <w:sz w:val="24"/>
+          <w:szCs w:val="24"/>
+        </w:rPr>
+        <w:t>数据</w:t>
+      </w:r>
+      <w:r>
+        <w:rPr>
+          <w:rFonts w:ascii="宋体" w:eastAsia="宋体" w:hAnsi="宋体" w:cs="宋体" w:hint="eastAsia"/>
+          <w:kern w:val="0"/>
+          <w:sz w:val="24"/>
+          <w:szCs w:val="24"/>
+        </w:rPr>
+        <w:t xml:space="preserve">长度 </w:t>
+      </w:r>
+      <w:r>
+        <w:rPr>
+          <w:rFonts w:ascii="宋体" w:eastAsia="宋体" w:hAnsi="宋体" w:cs="宋体"/>
+          <w:kern w:val="0"/>
+          <w:sz w:val="24"/>
+          <w:szCs w:val="24"/>
+        </w:rPr>
+        <w:t xml:space="preserve">+ </w:t>
+      </w:r>
+      <w:proofErr w:type="spellStart"/>
+      <w:r>
+        <w:rPr>
+          <w:rFonts w:ascii="宋体" w:eastAsia="宋体" w:hAnsi="宋体" w:cs="宋体"/>
+          <w:kern w:val="0"/>
+          <w:sz w:val="24"/>
+          <w:szCs w:val="24"/>
+        </w:rPr>
+        <w:t>N</w:t>
+      </w:r>
+      <w:r>
+        <w:rPr>
+          <w:rFonts w:ascii="宋体" w:eastAsia="宋体" w:hAnsi="宋体" w:cs="宋体" w:hint="eastAsia"/>
+          <w:kern w:val="0"/>
+          <w:sz w:val="24"/>
+          <w:szCs w:val="24"/>
+        </w:rPr>
+        <w:t>byte</w:t>
+      </w:r>
+      <w:proofErr w:type="spellEnd"/>
+      <w:r>
+        <w:rPr>
+          <w:rFonts w:ascii="宋体" w:eastAsia="宋体" w:hAnsi="宋体" w:cs="宋体"/>
+          <w:kern w:val="0"/>
+          <w:sz w:val="24"/>
+          <w:szCs w:val="24"/>
+        </w:rPr>
+        <w:t xml:space="preserve"> IP</w:t>
+      </w:r>
+      <w:r>
+        <w:rPr>
+          <w:rFonts w:ascii="宋体" w:eastAsia="宋体" w:hAnsi="宋体" w:cs="宋体" w:hint="eastAsia"/>
+          <w:kern w:val="0"/>
+          <w:sz w:val="24"/>
+          <w:szCs w:val="24"/>
+        </w:rPr>
+        <w:t>数据</w:t>
+      </w:r>
+    </w:p>
+    <w:p>
+      <w:pPr>
+        <w:pStyle w:val="3"/>
+      </w:pPr>
+      <w:r>
         <w:t>基本原则</w:t>
       </w:r>
     </w:p>
@@ -1639,7 +2040,16 @@
         <w:pStyle w:val="3"/>
       </w:pPr>
       <w:r>
-        <w:t>主机发送IP给从机</w:t>
+        <w:t>主机发送IP</w:t>
+      </w:r>
+      <w:r>
+        <w:rPr>
+          <w:rFonts w:hint="eastAsia"/>
+        </w:rPr>
+        <w:t>包</w:t>
+      </w:r>
+      <w:r>
+        <w:t>给从机</w:t>
       </w:r>
     </w:p>
     <w:p>
@@ -1779,6 +2189,7 @@
         <w:pStyle w:val="3"/>
       </w:pPr>
       <w:r>
+        <w:lastRenderedPageBreak/>
         <w:t>主机发送命令给从机</w:t>
       </w:r>
     </w:p>
@@ -1844,7 +2255,7 @@
         <w:widowControl/>
         <w:jc w:val="left"/>
         <w:rPr>
-          <w:rFonts w:ascii="宋体" w:eastAsia="宋体" w:hAnsi="宋体" w:cs="宋体" w:hint="eastAsia"/>
+          <w:rFonts w:ascii="宋体" w:eastAsia="宋体" w:hAnsi="宋体" w:cs="宋体"/>
           <w:kern w:val="0"/>
           <w:sz w:val="24"/>
           <w:szCs w:val="24"/>
